--- a/Sales Dashboard.twbx.docx
+++ b/Sales Dashboard.twbx.docx
@@ -23,6 +23,13 @@
       </w:r>
     </w:p>
     <w:p>
+      <w:pPr>
+        <w:pStyle w:val="ListParagraph"/>
+        <w:numPr>
+          <w:ilvl w:val="0"/>
+          <w:numId w:val="5"/>
+        </w:numPr>
+      </w:pPr>
       <w:r>
         <w:t>The purpose of the sales dashboard is to present the overview of sale metrics and trends to analyze year-over-year sales performances and understand the sales trends.</w:t>
       </w:r>
@@ -70,6 +77,190 @@
       </w:r>
     </w:p>
     <w:p>
+      <w:r>
+        <w:t>In Tableau, to show the summary of total sales for current year and last year.</w:t>
+      </w:r>
+    </w:p>
+    <w:p>
+      <w:r>
+        <w:t>Created the CY Sales and LY Sales, % of Difference between CY and LY.</w:t>
+      </w:r>
+    </w:p>
+    <w:p>
+      <w:r>
+        <w:t xml:space="preserve">In Calculated Field, </w:t>
+      </w:r>
+      <w:r>
+        <w:rPr>
+          <w:b/>
+          <w:bCs/>
+        </w:rPr>
+        <w:t>Sales</w:t>
+      </w:r>
+      <w:r>
+        <w:t xml:space="preserve">, </w:t>
+      </w:r>
+      <w:r>
+        <w:rPr>
+          <w:b/>
+          <w:bCs/>
+        </w:rPr>
+        <w:t>Profits</w:t>
+      </w:r>
+      <w:r>
+        <w:t xml:space="preserve">, </w:t>
+      </w:r>
+      <w:r>
+        <w:rPr>
+          <w:b/>
+          <w:bCs/>
+        </w:rPr>
+        <w:t>Quantities</w:t>
+      </w:r>
+    </w:p>
+    <w:p>
+      <w:pPr>
+        <w:pStyle w:val="ListParagraph"/>
+        <w:numPr>
+          <w:ilvl w:val="0"/>
+          <w:numId w:val="8"/>
+        </w:numPr>
+        <w:rPr>
+          <w:b/>
+          <w:bCs/>
+        </w:rPr>
+      </w:pPr>
+      <w:r>
+        <w:rPr>
+          <w:b/>
+          <w:bCs/>
+        </w:rPr>
+        <w:t xml:space="preserve">CY Sales = </w:t>
+      </w:r>
+      <w:r>
+        <w:rPr>
+          <w:b/>
+          <w:bCs/>
+        </w:rPr>
+        <w:t xml:space="preserve">IF </w:t>
+      </w:r>
+      <w:proofErr w:type="gramStart"/>
+      <w:r>
+        <w:rPr>
+          <w:b/>
+          <w:bCs/>
+        </w:rPr>
+        <w:t>YEAR(</w:t>
+      </w:r>
+      <w:proofErr w:type="gramEnd"/>
+      <w:r>
+        <w:rPr>
+          <w:b/>
+          <w:bCs/>
+        </w:rPr>
+        <w:t>[Order Date])=[Select Year] THEN [Sales] END</w:t>
+      </w:r>
+    </w:p>
+    <w:p>
+      <w:pPr>
+        <w:pStyle w:val="ListParagraph"/>
+        <w:numPr>
+          <w:ilvl w:val="0"/>
+          <w:numId w:val="8"/>
+        </w:numPr>
+        <w:rPr>
+          <w:b/>
+          <w:bCs/>
+        </w:rPr>
+      </w:pPr>
+      <w:r>
+        <w:rPr>
+          <w:b/>
+          <w:bCs/>
+        </w:rPr>
+        <w:t xml:space="preserve">LY Sales = </w:t>
+      </w:r>
+      <w:r>
+        <w:rPr>
+          <w:b/>
+          <w:bCs/>
+        </w:rPr>
+        <w:t xml:space="preserve">IF </w:t>
+      </w:r>
+      <w:proofErr w:type="gramStart"/>
+      <w:r>
+        <w:rPr>
+          <w:b/>
+          <w:bCs/>
+        </w:rPr>
+        <w:t>YEAR(</w:t>
+      </w:r>
+      <w:proofErr w:type="gramEnd"/>
+      <w:r>
+        <w:rPr>
+          <w:b/>
+          <w:bCs/>
+        </w:rPr>
+        <w:t>[Order Date])=[Select Year]</w:t>
+      </w:r>
+      <w:r>
+        <w:rPr>
+          <w:b/>
+          <w:bCs/>
+        </w:rPr>
+        <w:t>-1</w:t>
+      </w:r>
+      <w:r>
+        <w:rPr>
+          <w:b/>
+          <w:bCs/>
+        </w:rPr>
+        <w:t xml:space="preserve"> THEN [Sales] END</w:t>
+      </w:r>
+    </w:p>
+    <w:p>
+      <w:pPr>
+        <w:pStyle w:val="ListParagraph"/>
+        <w:numPr>
+          <w:ilvl w:val="0"/>
+          <w:numId w:val="8"/>
+        </w:numPr>
+      </w:pPr>
+      <w:r>
+        <w:rPr>
+          <w:b/>
+          <w:bCs/>
+        </w:rPr>
+        <w:t xml:space="preserve">% of difference sales = </w:t>
+      </w:r>
+      <w:r>
+        <w:rPr>
+          <w:b/>
+          <w:bCs/>
+        </w:rPr>
+        <w:t>(</w:t>
+      </w:r>
+      <w:proofErr w:type="gramStart"/>
+      <w:r>
+        <w:rPr>
+          <w:b/>
+          <w:bCs/>
+        </w:rPr>
+        <w:t>SUM(</w:t>
+      </w:r>
+      <w:proofErr w:type="gramEnd"/>
+      <w:r>
+        <w:rPr>
+          <w:b/>
+          <w:bCs/>
+        </w:rPr>
+        <w:t>[CY Sales])-SUM([LY Sales]))/sum([LY Sales])</w:t>
+      </w:r>
+      <w:r>
+        <w:br/>
+      </w:r>
+    </w:p>
+    <w:p>
       <w:pPr>
         <w:rPr>
           <w:b/>
@@ -105,16 +296,362 @@
         </w:numPr>
       </w:pPr>
       <w:r>
-        <w:t xml:space="preserve">Identify the highest and lowest sale trends, make them easy to </w:t>
-      </w:r>
-      <w:proofErr w:type="spellStart"/>
-      <w:r>
-        <w:t>recoginize</w:t>
-      </w:r>
-      <w:proofErr w:type="spellEnd"/>
+        <w:t xml:space="preserve">Identify the </w:t>
+      </w:r>
+      <w:r>
+        <w:rPr>
+          <w:b/>
+          <w:bCs/>
+        </w:rPr>
+        <w:t>highest and lowest sale trends</w:t>
+      </w:r>
+      <w:r>
+        <w:t xml:space="preserve">, make them easy to </w:t>
+      </w:r>
+      <w:r>
+        <w:t>recognize</w:t>
+      </w:r>
       <w:r>
         <w:t>.</w:t>
       </w:r>
+      <w:r>
+        <w:t xml:space="preserve"> (Same with Profits and Quantities)</w:t>
+      </w:r>
+    </w:p>
+    <w:p>
+      <w:pPr>
+        <w:pStyle w:val="ListParagraph"/>
+      </w:pPr>
+      <w:r>
+        <w:t xml:space="preserve">Min &amp; Max Sales = </w:t>
+      </w:r>
+    </w:p>
+    <w:p>
+      <w:pPr>
+        <w:pStyle w:val="ListParagraph"/>
+        <w:ind w:left="1440"/>
+      </w:pPr>
+      <w:r>
+        <w:t xml:space="preserve">IF </w:t>
+      </w:r>
+      <w:proofErr w:type="gramStart"/>
+      <w:r>
+        <w:t>SUM(</w:t>
+      </w:r>
+      <w:proofErr w:type="gramEnd"/>
+      <w:r>
+        <w:t>[CY Sales])=WINDOW_MAX(SUM([CY Sales]))</w:t>
+      </w:r>
+    </w:p>
+    <w:p>
+      <w:pPr>
+        <w:pStyle w:val="ListParagraph"/>
+        <w:ind w:left="1440"/>
+      </w:pPr>
+      <w:r>
+        <w:t xml:space="preserve">THEN </w:t>
+      </w:r>
+      <w:proofErr w:type="gramStart"/>
+      <w:r>
+        <w:t>SUM(</w:t>
+      </w:r>
+      <w:proofErr w:type="gramEnd"/>
+      <w:r>
+        <w:t>[CY Sales])</w:t>
+      </w:r>
+    </w:p>
+    <w:p>
+      <w:pPr>
+        <w:pStyle w:val="ListParagraph"/>
+        <w:ind w:left="1440"/>
+      </w:pPr>
+      <w:r>
+        <w:t xml:space="preserve">ELSEIF </w:t>
+      </w:r>
+      <w:proofErr w:type="gramStart"/>
+      <w:r>
+        <w:t>SUM(</w:t>
+      </w:r>
+      <w:proofErr w:type="gramEnd"/>
+      <w:r>
+        <w:t>[CY Sales])=WINDOW_MIN(SUM([CY Sales]))</w:t>
+      </w:r>
+    </w:p>
+    <w:p>
+      <w:pPr>
+        <w:pStyle w:val="ListParagraph"/>
+        <w:ind w:left="1440"/>
+      </w:pPr>
+      <w:r>
+        <w:t xml:space="preserve">THEN </w:t>
+      </w:r>
+      <w:proofErr w:type="gramStart"/>
+      <w:r>
+        <w:t>SUM(</w:t>
+      </w:r>
+      <w:proofErr w:type="gramEnd"/>
+      <w:r>
+        <w:t>[CY Sales])</w:t>
+      </w:r>
+    </w:p>
+    <w:p>
+      <w:pPr>
+        <w:pStyle w:val="ListParagraph"/>
+        <w:ind w:left="1440"/>
+      </w:pPr>
+      <w:r>
+        <w:t>END</w:t>
+      </w:r>
+    </w:p>
+    <w:p>
+      <w:pPr>
+        <w:pStyle w:val="ListParagraph"/>
+        <w:ind w:left="1440"/>
+      </w:pPr>
+      <w:r>
+        <w:rPr>
+          <w:noProof/>
+        </w:rPr>
+        <w:drawing>
+          <wp:anchor distT="0" distB="0" distL="114300" distR="114300" simplePos="0" relativeHeight="251657216" behindDoc="1" locked="0" layoutInCell="1" allowOverlap="1" wp14:anchorId="69694875" wp14:editId="20748B66">
+            <wp:simplePos x="0" y="0"/>
+            <wp:positionH relativeFrom="column">
+              <wp:posOffset>247015</wp:posOffset>
+            </wp:positionH>
+            <wp:positionV relativeFrom="paragraph">
+              <wp:posOffset>10795</wp:posOffset>
+            </wp:positionV>
+            <wp:extent cx="3800475" cy="2084705"/>
+            <wp:effectExtent l="0" t="0" r="9525" b="0"/>
+            <wp:wrapThrough wrapText="bothSides">
+              <wp:wrapPolygon edited="0">
+                <wp:start x="0" y="0"/>
+                <wp:lineTo x="0" y="21317"/>
+                <wp:lineTo x="21546" y="21317"/>
+                <wp:lineTo x="21546" y="0"/>
+                <wp:lineTo x="0" y="0"/>
+              </wp:wrapPolygon>
+            </wp:wrapThrough>
+            <wp:docPr id="1" name="Picture 1"/>
+            <wp:cNvGraphicFramePr>
+              <a:graphicFrameLocks xmlns:a="http://schemas.openxmlformats.org/drawingml/2006/main" noChangeAspect="1"/>
+            </wp:cNvGraphicFramePr>
+            <a:graphic xmlns:a="http://schemas.openxmlformats.org/drawingml/2006/main">
+              <a:graphicData uri="http://schemas.openxmlformats.org/drawingml/2006/picture">
+                <pic:pic xmlns:pic="http://schemas.openxmlformats.org/drawingml/2006/picture">
+                  <pic:nvPicPr>
+                    <pic:cNvPr id="1" name=""/>
+                    <pic:cNvPicPr/>
+                  </pic:nvPicPr>
+                  <pic:blipFill>
+                    <a:blip r:embed="rId5" cstate="print">
+                      <a:extLst>
+                        <a:ext uri="{28A0092B-C50C-407E-A947-70E740481C1C}">
+                          <a14:useLocalDpi xmlns:a14="http://schemas.microsoft.com/office/drawing/2010/main" val="0"/>
+                        </a:ext>
+                      </a:extLst>
+                    </a:blip>
+                    <a:stretch>
+                      <a:fillRect/>
+                    </a:stretch>
+                  </pic:blipFill>
+                  <pic:spPr>
+                    <a:xfrm>
+                      <a:off x="0" y="0"/>
+                      <a:ext cx="3800475" cy="2084705"/>
+                    </a:xfrm>
+                    <a:prstGeom prst="rect">
+                      <a:avLst/>
+                    </a:prstGeom>
+                  </pic:spPr>
+                </pic:pic>
+              </a:graphicData>
+            </a:graphic>
+            <wp14:sizeRelH relativeFrom="margin">
+              <wp14:pctWidth>0</wp14:pctWidth>
+            </wp14:sizeRelH>
+          </wp:anchor>
+        </w:drawing>
+      </w:r>
+    </w:p>
+    <w:p>
+      <w:pPr>
+        <w:pStyle w:val="ListParagraph"/>
+        <w:ind w:left="1440"/>
+      </w:pPr>
+      <w:r>
+        <w:drawing>
+          <wp:anchor distT="0" distB="0" distL="114300" distR="114300" simplePos="0" relativeHeight="251659264" behindDoc="0" locked="0" layoutInCell="1" allowOverlap="1" wp14:anchorId="11A82028" wp14:editId="32149468">
+            <wp:simplePos x="0" y="0"/>
+            <wp:positionH relativeFrom="column">
+              <wp:posOffset>4162425</wp:posOffset>
+            </wp:positionH>
+            <wp:positionV relativeFrom="paragraph">
+              <wp:posOffset>8255</wp:posOffset>
+            </wp:positionV>
+            <wp:extent cx="1710690" cy="1676400"/>
+            <wp:effectExtent l="0" t="0" r="3810" b="0"/>
+            <wp:wrapThrough wrapText="bothSides">
+              <wp:wrapPolygon edited="0">
+                <wp:start x="0" y="0"/>
+                <wp:lineTo x="0" y="21355"/>
+                <wp:lineTo x="21408" y="21355"/>
+                <wp:lineTo x="21408" y="0"/>
+                <wp:lineTo x="0" y="0"/>
+              </wp:wrapPolygon>
+            </wp:wrapThrough>
+            <wp:docPr id="3" name="Picture 3"/>
+            <wp:cNvGraphicFramePr>
+              <a:graphicFrameLocks xmlns:a="http://schemas.openxmlformats.org/drawingml/2006/main" noChangeAspect="1"/>
+            </wp:cNvGraphicFramePr>
+            <a:graphic xmlns:a="http://schemas.openxmlformats.org/drawingml/2006/main">
+              <a:graphicData uri="http://schemas.openxmlformats.org/drawingml/2006/picture">
+                <pic:pic xmlns:pic="http://schemas.openxmlformats.org/drawingml/2006/picture">
+                  <pic:nvPicPr>
+                    <pic:cNvPr id="1" name=""/>
+                    <pic:cNvPicPr/>
+                  </pic:nvPicPr>
+                  <pic:blipFill>
+                    <a:blip r:embed="rId6">
+                      <a:extLst>
+                        <a:ext uri="{28A0092B-C50C-407E-A947-70E740481C1C}">
+                          <a14:useLocalDpi xmlns:a14="http://schemas.microsoft.com/office/drawing/2010/main" val="0"/>
+                        </a:ext>
+                      </a:extLst>
+                    </a:blip>
+                    <a:stretch>
+                      <a:fillRect/>
+                    </a:stretch>
+                  </pic:blipFill>
+                  <pic:spPr>
+                    <a:xfrm>
+                      <a:off x="0" y="0"/>
+                      <a:ext cx="1710690" cy="1676400"/>
+                    </a:xfrm>
+                    <a:prstGeom prst="rect">
+                      <a:avLst/>
+                    </a:prstGeom>
+                  </pic:spPr>
+                </pic:pic>
+              </a:graphicData>
+            </a:graphic>
+          </wp:anchor>
+        </w:drawing>
+      </w:r>
+    </w:p>
+    <w:p>
+      <w:pPr>
+        <w:rPr>
+          <w:b/>
+          <w:bCs/>
+        </w:rPr>
+      </w:pPr>
+    </w:p>
+    <w:p>
+      <w:pPr>
+        <w:rPr>
+          <w:b/>
+          <w:bCs/>
+        </w:rPr>
+      </w:pPr>
+    </w:p>
+    <w:p>
+      <w:pPr>
+        <w:rPr>
+          <w:b/>
+          <w:bCs/>
+        </w:rPr>
+      </w:pPr>
+      <w:r>
+        <w:lastRenderedPageBreak/>
+        <w:drawing>
+          <wp:anchor distT="0" distB="0" distL="114300" distR="114300" simplePos="0" relativeHeight="251660288" behindDoc="0" locked="0" layoutInCell="1" allowOverlap="1" wp14:anchorId="6C5B19C7" wp14:editId="5A8E3724">
+            <wp:simplePos x="0" y="0"/>
+            <wp:positionH relativeFrom="column">
+              <wp:posOffset>-95250</wp:posOffset>
+            </wp:positionH>
+            <wp:positionV relativeFrom="paragraph">
+              <wp:posOffset>323850</wp:posOffset>
+            </wp:positionV>
+            <wp:extent cx="5943600" cy="2523490"/>
+            <wp:effectExtent l="0" t="0" r="0" b="0"/>
+            <wp:wrapThrough wrapText="bothSides">
+              <wp:wrapPolygon edited="0">
+                <wp:start x="0" y="0"/>
+                <wp:lineTo x="0" y="21361"/>
+                <wp:lineTo x="21531" y="21361"/>
+                <wp:lineTo x="21531" y="0"/>
+                <wp:lineTo x="0" y="0"/>
+              </wp:wrapPolygon>
+            </wp:wrapThrough>
+            <wp:docPr id="4" name="Picture 4"/>
+            <wp:cNvGraphicFramePr>
+              <a:graphicFrameLocks xmlns:a="http://schemas.openxmlformats.org/drawingml/2006/main" noChangeAspect="1"/>
+            </wp:cNvGraphicFramePr>
+            <a:graphic xmlns:a="http://schemas.openxmlformats.org/drawingml/2006/main">
+              <a:graphicData uri="http://schemas.openxmlformats.org/drawingml/2006/picture">
+                <pic:pic xmlns:pic="http://schemas.openxmlformats.org/drawingml/2006/picture">
+                  <pic:nvPicPr>
+                    <pic:cNvPr id="1" name=""/>
+                    <pic:cNvPicPr/>
+                  </pic:nvPicPr>
+                  <pic:blipFill>
+                    <a:blip r:embed="rId7">
+                      <a:extLst>
+                        <a:ext uri="{28A0092B-C50C-407E-A947-70E740481C1C}">
+                          <a14:useLocalDpi xmlns:a14="http://schemas.microsoft.com/office/drawing/2010/main" val="0"/>
+                        </a:ext>
+                      </a:extLst>
+                    </a:blip>
+                    <a:stretch>
+                      <a:fillRect/>
+                    </a:stretch>
+                  </pic:blipFill>
+                  <pic:spPr>
+                    <a:xfrm>
+                      <a:off x="0" y="0"/>
+                      <a:ext cx="5943600" cy="2523490"/>
+                    </a:xfrm>
+                    <a:prstGeom prst="rect">
+                      <a:avLst/>
+                    </a:prstGeom>
+                  </pic:spPr>
+                </pic:pic>
+              </a:graphicData>
+            </a:graphic>
+          </wp:anchor>
+        </w:drawing>
+      </w:r>
+      <w:r>
+        <w:rPr>
+          <w:b/>
+          <w:bCs/>
+        </w:rPr>
+        <w:t>In Tooltips,</w:t>
+      </w:r>
+    </w:p>
+    <w:p>
+      <w:pPr>
+        <w:rPr>
+          <w:b/>
+          <w:bCs/>
+        </w:rPr>
+      </w:pPr>
+      <w:r>
+        <w:rPr>
+          <w:b/>
+          <w:bCs/>
+        </w:rPr>
+        <w:t>We can able to adjust based on requirements.</w:t>
+      </w:r>
+    </w:p>
+    <w:p>
+      <w:pPr>
+        <w:rPr>
+          <w:b/>
+          <w:bCs/>
+        </w:rPr>
+      </w:pPr>
     </w:p>
     <w:p>
       <w:pPr>
@@ -144,6 +681,83 @@
       </w:r>
     </w:p>
     <w:p>
+      <w:r>
+        <w:t xml:space="preserve">For the CY Sales and LY Sales, combine using </w:t>
+      </w:r>
+      <w:r>
+        <w:rPr>
+          <w:b/>
+          <w:bCs/>
+        </w:rPr>
+        <w:t>dual axis</w:t>
+      </w:r>
+      <w:r>
+        <w:t xml:space="preserve"> in charts.</w:t>
+      </w:r>
+    </w:p>
+    <w:p>
+      <w:r>
+        <w:drawing>
+          <wp:anchor distT="0" distB="0" distL="114300" distR="114300" simplePos="0" relativeHeight="251661312" behindDoc="0" locked="0" layoutInCell="1" allowOverlap="1" wp14:anchorId="59377C0B" wp14:editId="1CE6465C">
+            <wp:simplePos x="0" y="0"/>
+            <wp:positionH relativeFrom="column">
+              <wp:posOffset>0</wp:posOffset>
+            </wp:positionH>
+            <wp:positionV relativeFrom="paragraph">
+              <wp:posOffset>3810</wp:posOffset>
+            </wp:positionV>
+            <wp:extent cx="5943600" cy="2536825"/>
+            <wp:effectExtent l="0" t="0" r="0" b="0"/>
+            <wp:wrapThrough wrapText="bothSides">
+              <wp:wrapPolygon edited="0">
+                <wp:start x="0" y="0"/>
+                <wp:lineTo x="0" y="21411"/>
+                <wp:lineTo x="21531" y="21411"/>
+                <wp:lineTo x="21531" y="0"/>
+                <wp:lineTo x="0" y="0"/>
+              </wp:wrapPolygon>
+            </wp:wrapThrough>
+            <wp:docPr id="5" name="Picture 5"/>
+            <wp:cNvGraphicFramePr>
+              <a:graphicFrameLocks xmlns:a="http://schemas.openxmlformats.org/drawingml/2006/main" noChangeAspect="1"/>
+            </wp:cNvGraphicFramePr>
+            <a:graphic xmlns:a="http://schemas.openxmlformats.org/drawingml/2006/main">
+              <a:graphicData uri="http://schemas.openxmlformats.org/drawingml/2006/picture">
+                <pic:pic xmlns:pic="http://schemas.openxmlformats.org/drawingml/2006/picture">
+                  <pic:nvPicPr>
+                    <pic:cNvPr id="1" name=""/>
+                    <pic:cNvPicPr/>
+                  </pic:nvPicPr>
+                  <pic:blipFill>
+                    <a:blip r:embed="rId8">
+                      <a:extLst>
+                        <a:ext uri="{28A0092B-C50C-407E-A947-70E740481C1C}">
+                          <a14:useLocalDpi xmlns:a14="http://schemas.microsoft.com/office/drawing/2010/main" val="0"/>
+                        </a:ext>
+                      </a:extLst>
+                    </a:blip>
+                    <a:stretch>
+                      <a:fillRect/>
+                    </a:stretch>
+                  </pic:blipFill>
+                  <pic:spPr>
+                    <a:xfrm>
+                      <a:off x="0" y="0"/>
+                      <a:ext cx="5943600" cy="2536825"/>
+                    </a:xfrm>
+                    <a:prstGeom prst="rect">
+                      <a:avLst/>
+                    </a:prstGeom>
+                  </pic:spPr>
+                </pic:pic>
+              </a:graphicData>
+            </a:graphic>
+          </wp:anchor>
+        </w:drawing>
+      </w:r>
+    </w:p>
+    <w:p/>
+    <w:p>
       <w:pPr>
         <w:pStyle w:val="ListParagraph"/>
         <w:numPr>
@@ -162,11 +776,20 @@
           <w:bCs/>
         </w:rPr>
       </w:pPr>
-      <w:r>
-        <w:rPr>
-          <w:b/>
-          <w:bCs/>
-        </w:rPr>
+    </w:p>
+    <w:p>
+      <w:pPr>
+        <w:rPr>
+          <w:b/>
+          <w:bCs/>
+        </w:rPr>
+      </w:pPr>
+      <w:r>
+        <w:rPr>
+          <w:b/>
+          <w:bCs/>
+        </w:rPr>
+        <w:lastRenderedPageBreak/>
         <w:t>Weekly Trends for Sales and Profits</w:t>
       </w:r>
     </w:p>
@@ -194,6 +817,8 @@
         <w:t>Display the average weekly values.</w:t>
       </w:r>
     </w:p>
+    <w:p/>
+    <w:p/>
     <w:p>
       <w:pPr>
         <w:pStyle w:val="ListParagraph"/>
@@ -204,6 +829,894 @@
       </w:pPr>
       <w:r>
         <w:t>Highlight weeks that are above and below the average to draw attention to sales and profit performance.</w:t>
+      </w:r>
+    </w:p>
+    <w:p>
+      <w:r>
+        <w:rPr>
+          <w:b/>
+          <w:bCs/>
+        </w:rPr>
+        <w:t>Avg</w:t>
+      </w:r>
+      <w:r>
+        <w:rPr>
+          <w:b/>
+          <w:bCs/>
+        </w:rPr>
+        <w:t xml:space="preserve"> Sales</w:t>
+      </w:r>
+      <w:r>
+        <w:rPr>
+          <w:b/>
+          <w:bCs/>
+        </w:rPr>
+        <w:t xml:space="preserve"> of Below and Above</w:t>
+      </w:r>
+      <w:r>
+        <w:t xml:space="preserve"> = </w:t>
+      </w:r>
+      <w:r>
+        <w:t xml:space="preserve">IF </w:t>
+      </w:r>
+      <w:proofErr w:type="gramStart"/>
+      <w:r>
+        <w:t>SUM(</w:t>
+      </w:r>
+      <w:proofErr w:type="gramEnd"/>
+      <w:r>
+        <w:t>[CY Sales]) &gt; WINDOW_AVG(SUM([CY Sales]))</w:t>
+      </w:r>
+    </w:p>
+    <w:p>
+      <w:pPr>
+        <w:ind w:left="2160"/>
+      </w:pPr>
+      <w:r>
+        <w:t xml:space="preserve">    </w:t>
+      </w:r>
+      <w:r>
+        <w:t>THEN 'above'</w:t>
+      </w:r>
+    </w:p>
+    <w:p>
+      <w:r>
+        <w:t xml:space="preserve">                                                </w:t>
+      </w:r>
+      <w:r>
+        <w:t>ELSE 'below'</w:t>
+      </w:r>
+    </w:p>
+    <w:p>
+      <w:r>
+        <w:t xml:space="preserve">                                                </w:t>
+      </w:r>
+      <w:r>
+        <w:t>END</w:t>
+      </w:r>
+    </w:p>
+    <w:p>
+      <w:r>
+        <w:rPr>
+          <w:noProof/>
+          <w:u w:val="single"/>
+        </w:rPr>
+        <mc:AlternateContent>
+          <mc:Choice Requires="wpg">
+            <w:drawing>
+              <wp:anchor distT="0" distB="0" distL="114300" distR="114300" simplePos="0" relativeHeight="251665408" behindDoc="0" locked="0" layoutInCell="1" allowOverlap="1" wp14:anchorId="04300874" wp14:editId="6C357673">
+                <wp:simplePos x="0" y="0"/>
+                <wp:positionH relativeFrom="margin">
+                  <wp:posOffset>123825</wp:posOffset>
+                </wp:positionH>
+                <wp:positionV relativeFrom="paragraph">
+                  <wp:posOffset>12065</wp:posOffset>
+                </wp:positionV>
+                <wp:extent cx="5943600" cy="3341370"/>
+                <wp:effectExtent l="0" t="0" r="0" b="0"/>
+                <wp:wrapNone/>
+                <wp:docPr id="10" name="Group 10"/>
+                <wp:cNvGraphicFramePr/>
+                <a:graphic xmlns:a="http://schemas.openxmlformats.org/drawingml/2006/main">
+                  <a:graphicData uri="http://schemas.microsoft.com/office/word/2010/wordprocessingGroup">
+                    <wpg:wgp>
+                      <wpg:cNvGrpSpPr/>
+                      <wpg:grpSpPr>
+                        <a:xfrm>
+                          <a:off x="0" y="0"/>
+                          <a:ext cx="5943600" cy="3341370"/>
+                          <a:chOff x="0" y="0"/>
+                          <a:chExt cx="5943600" cy="3341370"/>
+                        </a:xfrm>
+                      </wpg:grpSpPr>
+                      <pic:pic xmlns:pic="http://schemas.openxmlformats.org/drawingml/2006/picture">
+                        <pic:nvPicPr>
+                          <pic:cNvPr id="6" name="Picture 6"/>
+                          <pic:cNvPicPr>
+                            <a:picLocks noChangeAspect="1"/>
+                          </pic:cNvPicPr>
+                        </pic:nvPicPr>
+                        <pic:blipFill>
+                          <a:blip r:embed="rId9">
+                            <a:extLst>
+                              <a:ext uri="{28A0092B-C50C-407E-A947-70E740481C1C}">
+                                <a14:useLocalDpi xmlns:a14="http://schemas.microsoft.com/office/drawing/2010/main" val="0"/>
+                              </a:ext>
+                            </a:extLst>
+                          </a:blip>
+                          <a:stretch>
+                            <a:fillRect/>
+                          </a:stretch>
+                        </pic:blipFill>
+                        <pic:spPr>
+                          <a:xfrm>
+                            <a:off x="0" y="0"/>
+                            <a:ext cx="5943600" cy="3341370"/>
+                          </a:xfrm>
+                          <a:prstGeom prst="rect">
+                            <a:avLst/>
+                          </a:prstGeom>
+                        </pic:spPr>
+                      </pic:pic>
+                      <pic:pic xmlns:pic="http://schemas.openxmlformats.org/drawingml/2006/picture">
+                        <pic:nvPicPr>
+                          <pic:cNvPr id="9" name="Picture 9"/>
+                          <pic:cNvPicPr>
+                            <a:picLocks noChangeAspect="1"/>
+                          </pic:cNvPicPr>
+                        </pic:nvPicPr>
+                        <pic:blipFill>
+                          <a:blip r:embed="rId10">
+                            <a:extLst>
+                              <a:ext uri="{28A0092B-C50C-407E-A947-70E740481C1C}">
+                                <a14:useLocalDpi xmlns:a14="http://schemas.microsoft.com/office/drawing/2010/main" val="0"/>
+                              </a:ext>
+                            </a:extLst>
+                          </a:blip>
+                          <a:stretch>
+                            <a:fillRect/>
+                          </a:stretch>
+                        </pic:blipFill>
+                        <pic:spPr>
+                          <a:xfrm>
+                            <a:off x="2924175" y="133350"/>
+                            <a:ext cx="2683510" cy="2905125"/>
+                          </a:xfrm>
+                          <a:prstGeom prst="rect">
+                            <a:avLst/>
+                          </a:prstGeom>
+                        </pic:spPr>
+                      </pic:pic>
+                    </wpg:wgp>
+                  </a:graphicData>
+                </a:graphic>
+              </wp:anchor>
+            </w:drawing>
+          </mc:Choice>
+          <mc:Fallback>
+            <w:pict>
+              <v:group w14:anchorId="4919625C" id="Group 10" o:spid="_x0000_s1026" style="position:absolute;margin-left:9.75pt;margin-top:.95pt;width:468pt;height:263.1pt;z-index:251665408;mso-position-horizontal-relative:margin" coordsize="59436,33413" o:gfxdata="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">
+                <v:shapetype id="_x0000_t75" coordsize="21600,21600" o:spt="75" o:preferrelative="t" path="m@4@5l@4@11@9@11@9@5xe" filled="f" stroked="f">
+                  <v:stroke joinstyle="miter"/>
+                  <v:formulas>
+                    <v:f eqn="if lineDrawn pixelLineWidth 0"/>
+                    <v:f eqn="sum @0 1 0"/>
+                    <v:f eqn="sum 0 0 @1"/>
+                    <v:f eqn="prod @2 1 2"/>
+                    <v:f eqn="prod @3 21600 pixelWidth"/>
+                    <v:f eqn="prod @3 21600 pixelHeight"/>
+                    <v:f eqn="sum @0 0 1"/>
+                    <v:f eqn="prod @6 1 2"/>
+                    <v:f eqn="prod @7 21600 pixelWidth"/>
+                    <v:f eqn="sum @8 21600 0"/>
+                    <v:f eqn="prod @7 21600 pixelHeight"/>
+                    <v:f eqn="sum @10 21600 0"/>
+                  </v:formulas>
+                  <v:path o:extrusionok="f" gradientshapeok="t" o:connecttype="rect"/>
+                  <o:lock v:ext="edit" aspectratio="t"/>
+                </v:shapetype>
+                <v:shape id="Picture 6" o:spid="_x0000_s1027" type="#_x0000_t75" style="position:absolute;width:59436;height:33413;visibility:visible;mso-wrap-style:square" o:gfxdata="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">
+                  <v:imagedata r:id="rId11" o:title=""/>
+                </v:shape>
+                <v:shape id="Picture 9" o:spid="_x0000_s1028" type="#_x0000_t75" style="position:absolute;left:29241;top:1333;width:26835;height:29051;visibility:visible;mso-wrap-style:square" o:gfxdata="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">
+                  <v:imagedata r:id="rId12" o:title=""/>
+                </v:shape>
+                <w10:wrap anchorx="margin"/>
+              </v:group>
+            </w:pict>
+          </mc:Fallback>
+        </mc:AlternateContent>
+      </w:r>
+    </w:p>
+    <w:p/>
+    <w:p/>
+    <w:p/>
+    <w:p/>
+    <w:p/>
+    <w:p/>
+    <w:p/>
+    <w:p/>
+    <w:p/>
+    <w:p>
+      <w:pPr>
+        <w:rPr>
+          <w:b/>
+          <w:bCs/>
+          <w:sz w:val="24"/>
+          <w:szCs w:val="24"/>
+        </w:rPr>
+      </w:pPr>
+    </w:p>
+    <w:p>
+      <w:pPr>
+        <w:rPr>
+          <w:b/>
+          <w:bCs/>
+          <w:sz w:val="24"/>
+          <w:szCs w:val="24"/>
+        </w:rPr>
+      </w:pPr>
+    </w:p>
+    <w:p>
+      <w:pPr>
+        <w:rPr>
+          <w:b/>
+          <w:bCs/>
+          <w:sz w:val="24"/>
+          <w:szCs w:val="24"/>
+        </w:rPr>
+      </w:pPr>
+      <w:r>
+        <w:rPr>
+          <w:noProof/>
+        </w:rPr>
+        <w:drawing>
+          <wp:anchor distT="0" distB="0" distL="114300" distR="114300" simplePos="0" relativeHeight="251663360" behindDoc="0" locked="0" layoutInCell="1" allowOverlap="1" wp14:anchorId="695A07F3" wp14:editId="7C113FE4">
+            <wp:simplePos x="0" y="0"/>
+            <wp:positionH relativeFrom="margin">
+              <wp:posOffset>941705</wp:posOffset>
+            </wp:positionH>
+            <wp:positionV relativeFrom="paragraph">
+              <wp:posOffset>179070</wp:posOffset>
+            </wp:positionV>
+            <wp:extent cx="4117975" cy="2084070"/>
+            <wp:effectExtent l="0" t="0" r="0" b="0"/>
+            <wp:wrapNone/>
+            <wp:docPr id="7" name="Picture 7"/>
+            <wp:cNvGraphicFramePr>
+              <a:graphicFrameLocks xmlns:a="http://schemas.openxmlformats.org/drawingml/2006/main" noChangeAspect="1"/>
+            </wp:cNvGraphicFramePr>
+            <a:graphic xmlns:a="http://schemas.openxmlformats.org/drawingml/2006/main">
+              <a:graphicData uri="http://schemas.openxmlformats.org/drawingml/2006/picture">
+                <pic:pic xmlns:pic="http://schemas.openxmlformats.org/drawingml/2006/picture">
+                  <pic:nvPicPr>
+                    <pic:cNvPr id="1" name=""/>
+                    <pic:cNvPicPr/>
+                  </pic:nvPicPr>
+                  <pic:blipFill>
+                    <a:blip r:embed="rId13">
+                      <a:extLst>
+                        <a:ext uri="{28A0092B-C50C-407E-A947-70E740481C1C}">
+                          <a14:useLocalDpi xmlns:a14="http://schemas.microsoft.com/office/drawing/2010/main" val="0"/>
+                        </a:ext>
+                      </a:extLst>
+                    </a:blip>
+                    <a:stretch>
+                      <a:fillRect/>
+                    </a:stretch>
+                  </pic:blipFill>
+                  <pic:spPr>
+                    <a:xfrm>
+                      <a:off x="0" y="0"/>
+                      <a:ext cx="4117975" cy="2084070"/>
+                    </a:xfrm>
+                    <a:prstGeom prst="rect">
+                      <a:avLst/>
+                    </a:prstGeom>
+                  </pic:spPr>
+                </pic:pic>
+              </a:graphicData>
+            </a:graphic>
+            <wp14:sizeRelH relativeFrom="margin">
+              <wp14:pctWidth>0</wp14:pctWidth>
+            </wp14:sizeRelH>
+            <wp14:sizeRelV relativeFrom="margin">
+              <wp14:pctHeight>0</wp14:pctHeight>
+            </wp14:sizeRelV>
+          </wp:anchor>
+        </w:drawing>
+      </w:r>
+    </w:p>
+    <w:p>
+      <w:pPr>
+        <w:rPr>
+          <w:b/>
+          <w:bCs/>
+          <w:sz w:val="24"/>
+          <w:szCs w:val="24"/>
+        </w:rPr>
+      </w:pPr>
+    </w:p>
+    <w:p>
+      <w:pPr>
+        <w:rPr>
+          <w:b/>
+          <w:bCs/>
+          <w:sz w:val="24"/>
+          <w:szCs w:val="24"/>
+        </w:rPr>
+      </w:pPr>
+    </w:p>
+    <w:p>
+      <w:pPr>
+        <w:rPr>
+          <w:b/>
+          <w:bCs/>
+          <w:sz w:val="24"/>
+          <w:szCs w:val="24"/>
+        </w:rPr>
+      </w:pPr>
+    </w:p>
+    <w:p>
+      <w:pPr>
+        <w:rPr>
+          <w:b/>
+          <w:bCs/>
+          <w:sz w:val="24"/>
+          <w:szCs w:val="24"/>
+        </w:rPr>
+      </w:pPr>
+    </w:p>
+    <w:p>
+      <w:pPr>
+        <w:rPr>
+          <w:b/>
+          <w:bCs/>
+          <w:sz w:val="24"/>
+          <w:szCs w:val="24"/>
+        </w:rPr>
+      </w:pPr>
+    </w:p>
+    <w:p>
+      <w:pPr>
+        <w:rPr>
+          <w:b/>
+          <w:bCs/>
+          <w:sz w:val="24"/>
+          <w:szCs w:val="24"/>
+        </w:rPr>
+      </w:pPr>
+      <w:r>
+        <w:rPr>
+          <w:b/>
+          <w:bCs/>
+          <w:noProof/>
+          <w:sz w:val="24"/>
+          <w:szCs w:val="24"/>
+        </w:rPr>
+        <w:lastRenderedPageBreak/>
+        <w:drawing>
+          <wp:anchor distT="0" distB="0" distL="114300" distR="114300" simplePos="0" relativeHeight="251666432" behindDoc="0" locked="0" layoutInCell="1" allowOverlap="1" wp14:anchorId="564145A4" wp14:editId="1F5A1BCE">
+            <wp:simplePos x="0" y="0"/>
+            <wp:positionH relativeFrom="column">
+              <wp:posOffset>609600</wp:posOffset>
+            </wp:positionH>
+            <wp:positionV relativeFrom="paragraph">
+              <wp:posOffset>0</wp:posOffset>
+            </wp:positionV>
+            <wp:extent cx="3773805" cy="5883275"/>
+            <wp:effectExtent l="0" t="0" r="0" b="3175"/>
+            <wp:wrapThrough wrapText="bothSides">
+              <wp:wrapPolygon edited="0">
+                <wp:start x="0" y="0"/>
+                <wp:lineTo x="0" y="21542"/>
+                <wp:lineTo x="21480" y="21542"/>
+                <wp:lineTo x="21480" y="0"/>
+                <wp:lineTo x="0" y="0"/>
+              </wp:wrapPolygon>
+            </wp:wrapThrough>
+            <wp:docPr id="11" name="Picture 11"/>
+            <wp:cNvGraphicFramePr>
+              <a:graphicFrameLocks xmlns:a="http://schemas.openxmlformats.org/drawingml/2006/main" noChangeAspect="1"/>
+            </wp:cNvGraphicFramePr>
+            <a:graphic xmlns:a="http://schemas.openxmlformats.org/drawingml/2006/main">
+              <a:graphicData uri="http://schemas.openxmlformats.org/drawingml/2006/picture">
+                <pic:pic xmlns:pic="http://schemas.openxmlformats.org/drawingml/2006/picture">
+                  <pic:nvPicPr>
+                    <pic:cNvPr id="0" name="Picture 2"/>
+                    <pic:cNvPicPr>
+                      <a:picLocks noChangeAspect="1" noChangeArrowheads="1"/>
+                    </pic:cNvPicPr>
+                  </pic:nvPicPr>
+                  <pic:blipFill>
+                    <a:blip r:embed="rId14">
+                      <a:extLst>
+                        <a:ext uri="{28A0092B-C50C-407E-A947-70E740481C1C}">
+                          <a14:useLocalDpi xmlns:a14="http://schemas.microsoft.com/office/drawing/2010/main" val="0"/>
+                        </a:ext>
+                      </a:extLst>
+                    </a:blip>
+                    <a:srcRect/>
+                    <a:stretch>
+                      <a:fillRect/>
+                    </a:stretch>
+                  </pic:blipFill>
+                  <pic:spPr bwMode="auto">
+                    <a:xfrm>
+                      <a:off x="0" y="0"/>
+                      <a:ext cx="3773805" cy="5883275"/>
+                    </a:xfrm>
+                    <a:prstGeom prst="rect">
+                      <a:avLst/>
+                    </a:prstGeom>
+                    <a:noFill/>
+                  </pic:spPr>
+                </pic:pic>
+              </a:graphicData>
+            </a:graphic>
+          </wp:anchor>
+        </w:drawing>
+      </w:r>
+    </w:p>
+    <w:p>
+      <w:pPr>
+        <w:rPr>
+          <w:b/>
+          <w:bCs/>
+          <w:sz w:val="24"/>
+          <w:szCs w:val="24"/>
+        </w:rPr>
+      </w:pPr>
+    </w:p>
+    <w:p>
+      <w:pPr>
+        <w:rPr>
+          <w:b/>
+          <w:bCs/>
+          <w:sz w:val="24"/>
+          <w:szCs w:val="24"/>
+        </w:rPr>
+      </w:pPr>
+    </w:p>
+    <w:p>
+      <w:pPr>
+        <w:rPr>
+          <w:b/>
+          <w:bCs/>
+          <w:sz w:val="24"/>
+          <w:szCs w:val="24"/>
+        </w:rPr>
+      </w:pPr>
+    </w:p>
+    <w:p>
+      <w:pPr>
+        <w:rPr>
+          <w:b/>
+          <w:bCs/>
+          <w:sz w:val="24"/>
+          <w:szCs w:val="24"/>
+        </w:rPr>
+      </w:pPr>
+    </w:p>
+    <w:p>
+      <w:pPr>
+        <w:rPr>
+          <w:b/>
+          <w:bCs/>
+          <w:sz w:val="24"/>
+          <w:szCs w:val="24"/>
+        </w:rPr>
+      </w:pPr>
+    </w:p>
+    <w:p>
+      <w:pPr>
+        <w:rPr>
+          <w:b/>
+          <w:bCs/>
+          <w:sz w:val="24"/>
+          <w:szCs w:val="24"/>
+        </w:rPr>
+      </w:pPr>
+    </w:p>
+    <w:p>
+      <w:pPr>
+        <w:rPr>
+          <w:b/>
+          <w:bCs/>
+          <w:sz w:val="24"/>
+          <w:szCs w:val="24"/>
+        </w:rPr>
+      </w:pPr>
+    </w:p>
+    <w:p>
+      <w:pPr>
+        <w:rPr>
+          <w:b/>
+          <w:bCs/>
+          <w:sz w:val="24"/>
+          <w:szCs w:val="24"/>
+        </w:rPr>
+      </w:pPr>
+    </w:p>
+    <w:p>
+      <w:pPr>
+        <w:rPr>
+          <w:b/>
+          <w:bCs/>
+          <w:sz w:val="24"/>
+          <w:szCs w:val="24"/>
+        </w:rPr>
+      </w:pPr>
+    </w:p>
+    <w:p>
+      <w:pPr>
+        <w:rPr>
+          <w:b/>
+          <w:bCs/>
+          <w:sz w:val="24"/>
+          <w:szCs w:val="24"/>
+        </w:rPr>
+      </w:pPr>
+    </w:p>
+    <w:p>
+      <w:pPr>
+        <w:rPr>
+          <w:b/>
+          <w:bCs/>
+          <w:sz w:val="24"/>
+          <w:szCs w:val="24"/>
+        </w:rPr>
+      </w:pPr>
+    </w:p>
+    <w:p>
+      <w:pPr>
+        <w:rPr>
+          <w:b/>
+          <w:bCs/>
+          <w:sz w:val="24"/>
+          <w:szCs w:val="24"/>
+        </w:rPr>
+      </w:pPr>
+    </w:p>
+    <w:p>
+      <w:pPr>
+        <w:rPr>
+          <w:b/>
+          <w:bCs/>
+          <w:sz w:val="24"/>
+          <w:szCs w:val="24"/>
+        </w:rPr>
+      </w:pPr>
+    </w:p>
+    <w:p>
+      <w:pPr>
+        <w:rPr>
+          <w:b/>
+          <w:bCs/>
+          <w:sz w:val="24"/>
+          <w:szCs w:val="24"/>
+        </w:rPr>
+      </w:pPr>
+    </w:p>
+    <w:p>
+      <w:pPr>
+        <w:rPr>
+          <w:b/>
+          <w:bCs/>
+          <w:sz w:val="24"/>
+          <w:szCs w:val="24"/>
+        </w:rPr>
+      </w:pPr>
+    </w:p>
+    <w:p>
+      <w:pPr>
+        <w:rPr>
+          <w:b/>
+          <w:bCs/>
+          <w:sz w:val="24"/>
+          <w:szCs w:val="24"/>
+        </w:rPr>
+      </w:pPr>
+    </w:p>
+    <w:p>
+      <w:pPr>
+        <w:rPr>
+          <w:b/>
+          <w:bCs/>
+          <w:sz w:val="24"/>
+          <w:szCs w:val="24"/>
+        </w:rPr>
+      </w:pPr>
+    </w:p>
+    <w:p>
+      <w:pPr>
+        <w:rPr>
+          <w:b/>
+          <w:bCs/>
+          <w:sz w:val="24"/>
+          <w:szCs w:val="24"/>
+        </w:rPr>
+      </w:pPr>
+    </w:p>
+    <w:p>
+      <w:pPr>
+        <w:rPr>
+          <w:b/>
+          <w:bCs/>
+          <w:sz w:val="24"/>
+          <w:szCs w:val="24"/>
+        </w:rPr>
+      </w:pPr>
+    </w:p>
+    <w:p>
+      <w:pPr>
+        <w:rPr>
+          <w:b/>
+          <w:bCs/>
+          <w:sz w:val="24"/>
+          <w:szCs w:val="24"/>
+        </w:rPr>
+      </w:pPr>
+    </w:p>
+    <w:p>
+      <w:pPr>
+        <w:rPr>
+          <w:b/>
+          <w:bCs/>
+          <w:sz w:val="24"/>
+          <w:szCs w:val="24"/>
+        </w:rPr>
+      </w:pPr>
+    </w:p>
+    <w:p>
+      <w:pPr>
+        <w:rPr>
+          <w:b/>
+          <w:bCs/>
+          <w:sz w:val="24"/>
+          <w:szCs w:val="24"/>
+        </w:rPr>
+      </w:pPr>
+    </w:p>
+    <w:p>
+      <w:pPr>
+        <w:rPr>
+          <w:b/>
+          <w:bCs/>
+          <w:sz w:val="24"/>
+          <w:szCs w:val="24"/>
+        </w:rPr>
+      </w:pPr>
+    </w:p>
+    <w:p>
+      <w:pPr>
+        <w:rPr>
+          <w:b/>
+          <w:bCs/>
+          <w:sz w:val="24"/>
+          <w:szCs w:val="24"/>
+        </w:rPr>
+      </w:pPr>
+    </w:p>
+    <w:p>
+      <w:pPr>
+        <w:rPr>
+          <w:b/>
+          <w:bCs/>
+          <w:sz w:val="24"/>
+          <w:szCs w:val="24"/>
+        </w:rPr>
+      </w:pPr>
+    </w:p>
+    <w:p>
+      <w:pPr>
+        <w:rPr>
+          <w:b/>
+          <w:bCs/>
+          <w:sz w:val="24"/>
+          <w:szCs w:val="24"/>
+        </w:rPr>
+      </w:pPr>
+    </w:p>
+    <w:p>
+      <w:pPr>
+        <w:rPr>
+          <w:b/>
+          <w:bCs/>
+          <w:sz w:val="24"/>
+          <w:szCs w:val="24"/>
+        </w:rPr>
+      </w:pPr>
+      <w:r>
+        <w:rPr>
+          <w:b/>
+          <w:bCs/>
+          <w:sz w:val="24"/>
+          <w:szCs w:val="24"/>
+        </w:rPr>
+        <w:lastRenderedPageBreak/>
+        <w:t>Customer Dashboard/Requirements</w:t>
+      </w:r>
+    </w:p>
+    <w:p>
+      <w:pPr>
+        <w:pStyle w:val="ListParagraph"/>
+        <w:numPr>
+          <w:ilvl w:val="0"/>
+          <w:numId w:val="6"/>
+        </w:numPr>
+      </w:pPr>
+      <w:r>
+        <w:t xml:space="preserve">Customer Dashboard aims to provide an over of customer data, trends and </w:t>
+      </w:r>
+      <w:r>
+        <w:t>behaviors. It</w:t>
+      </w:r>
+      <w:r>
+        <w:t xml:space="preserve"> will help marketing team </w:t>
+      </w:r>
+      <w:r>
+        <w:t>and management to understand customer segments and improve customer satisfaction.</w:t>
+      </w:r>
+    </w:p>
+    <w:p>
+      <w:pPr>
+        <w:rPr>
+          <w:b/>
+          <w:bCs/>
+        </w:rPr>
+      </w:pPr>
+      <w:r>
+        <w:rPr>
+          <w:b/>
+          <w:bCs/>
+        </w:rPr>
+        <w:t>Key Requirements</w:t>
+      </w:r>
+    </w:p>
+    <w:p>
+      <w:pPr>
+        <w:rPr>
+          <w:b/>
+          <w:bCs/>
+        </w:rPr>
+      </w:pPr>
+      <w:r>
+        <w:rPr>
+          <w:b/>
+          <w:bCs/>
+        </w:rPr>
+        <w:t>KPI Overview</w:t>
+      </w:r>
+    </w:p>
+    <w:p>
+      <w:pPr>
+        <w:pStyle w:val="ListParagraph"/>
+        <w:numPr>
+          <w:ilvl w:val="0"/>
+          <w:numId w:val="6"/>
+        </w:numPr>
+      </w:pPr>
+      <w:r>
+        <w:t xml:space="preserve">Display a summary of </w:t>
+      </w:r>
+      <w:r>
+        <w:t xml:space="preserve">total number of </w:t>
+      </w:r>
+      <w:proofErr w:type="spellStart"/>
+      <w:proofErr w:type="gramStart"/>
+      <w:r>
+        <w:t>customers,total</w:t>
+      </w:r>
+      <w:proofErr w:type="spellEnd"/>
+      <w:proofErr w:type="gramEnd"/>
+      <w:r>
+        <w:t xml:space="preserve"> sales per customers, total number of orders for the current and previous year.</w:t>
+      </w:r>
+    </w:p>
+    <w:p>
+      <w:pPr>
+        <w:rPr>
+          <w:b/>
+          <w:bCs/>
+        </w:rPr>
+      </w:pPr>
+      <w:r>
+        <w:rPr>
+          <w:b/>
+          <w:bCs/>
+        </w:rPr>
+        <w:t>Customer Trends</w:t>
+      </w:r>
+    </w:p>
+    <w:p>
+      <w:pPr>
+        <w:pStyle w:val="ListParagraph"/>
+        <w:numPr>
+          <w:ilvl w:val="0"/>
+          <w:numId w:val="6"/>
+        </w:numPr>
+      </w:pPr>
+      <w:r>
+        <w:t>Present the data for each KPI for current and previous year.</w:t>
+      </w:r>
+    </w:p>
+    <w:p>
+      <w:pPr>
+        <w:pStyle w:val="ListParagraph"/>
+        <w:numPr>
+          <w:ilvl w:val="0"/>
+          <w:numId w:val="6"/>
+        </w:numPr>
+      </w:pPr>
+      <w:r>
+        <w:t>Identify months with highest and lowest sales and make them easy to recognize.</w:t>
+      </w:r>
+    </w:p>
+    <w:p>
+      <w:pPr>
+        <w:rPr>
+          <w:b/>
+          <w:bCs/>
+        </w:rPr>
+      </w:pPr>
+      <w:r>
+        <w:rPr>
+          <w:b/>
+          <w:bCs/>
+        </w:rPr>
+        <w:t>Customer Distribution by number of orders</w:t>
+      </w:r>
+    </w:p>
+    <w:p>
+      <w:pPr>
+        <w:pStyle w:val="ListParagraph"/>
+        <w:numPr>
+          <w:ilvl w:val="0"/>
+          <w:numId w:val="7"/>
+        </w:numPr>
+      </w:pPr>
+      <w:r>
+        <w:t>Represent the distribution of customers based on the number of orders they have placed to provide into customer behavior, loyalty, engagement.</w:t>
+      </w:r>
+    </w:p>
+    <w:p>
+      <w:pPr>
+        <w:rPr>
+          <w:b/>
+          <w:bCs/>
+        </w:rPr>
+      </w:pPr>
+      <w:r>
+        <w:rPr>
+          <w:b/>
+          <w:bCs/>
+        </w:rPr>
+        <w:t>Top 10 Customers by Profits</w:t>
+      </w:r>
+    </w:p>
+    <w:p>
+      <w:pPr>
+        <w:pStyle w:val="ListParagraph"/>
+        <w:numPr>
+          <w:ilvl w:val="0"/>
+          <w:numId w:val="7"/>
+        </w:numPr>
+      </w:pPr>
+      <w:r>
+        <w:t>Present top 10 customers who have generated the highest top 10 profits for the company.</w:t>
+      </w:r>
+    </w:p>
+    <w:p>
+      <w:pPr>
+        <w:pStyle w:val="ListParagraph"/>
+        <w:numPr>
+          <w:ilvl w:val="0"/>
+          <w:numId w:val="7"/>
+        </w:numPr>
+      </w:pPr>
+      <w:r>
+        <w:t>Show additional information like Rank, number of orders, current sales, current profits and the last order sales.</w:t>
       </w:r>
     </w:p>
     <w:p>
@@ -563,6 +2076,452 @@
     </w:lvl>
   </w:abstractNum>
   <w:abstractNum w:abstractNumId="3" w15:restartNumberingAfterBreak="0">
+    <w:nsid w:val="415808AB"/>
+    <w:multiLevelType w:val="hybridMultilevel"/>
+    <w:tmpl w:val="77602452"/>
+    <w:lvl w:ilvl="0" w:tplc="0409000B">
+      <w:start w:val="1"/>
+      <w:numFmt w:val="bullet"/>
+      <w:lvlText w:val=""/>
+      <w:lvlJc w:val="left"/>
+      <w:pPr>
+        <w:ind w:left="720" w:hanging="360"/>
+      </w:pPr>
+      <w:rPr>
+        <w:rFonts w:ascii="Wingdings" w:hAnsi="Wingdings" w:hint="default"/>
+      </w:rPr>
+    </w:lvl>
+    <w:lvl w:ilvl="1" w:tplc="04090003" w:tentative="1">
+      <w:start w:val="1"/>
+      <w:numFmt w:val="bullet"/>
+      <w:lvlText w:val="o"/>
+      <w:lvlJc w:val="left"/>
+      <w:pPr>
+        <w:ind w:left="1440" w:hanging="360"/>
+      </w:pPr>
+      <w:rPr>
+        <w:rFonts w:ascii="Courier New" w:hAnsi="Courier New" w:cs="Courier New" w:hint="default"/>
+      </w:rPr>
+    </w:lvl>
+    <w:lvl w:ilvl="2" w:tplc="04090005" w:tentative="1">
+      <w:start w:val="1"/>
+      <w:numFmt w:val="bullet"/>
+      <w:lvlText w:val=""/>
+      <w:lvlJc w:val="left"/>
+      <w:pPr>
+        <w:ind w:left="2160" w:hanging="360"/>
+      </w:pPr>
+      <w:rPr>
+        <w:rFonts w:ascii="Wingdings" w:hAnsi="Wingdings" w:hint="default"/>
+      </w:rPr>
+    </w:lvl>
+    <w:lvl w:ilvl="3" w:tplc="04090001" w:tentative="1">
+      <w:start w:val="1"/>
+      <w:numFmt w:val="bullet"/>
+      <w:lvlText w:val=""/>
+      <w:lvlJc w:val="left"/>
+      <w:pPr>
+        <w:ind w:left="2880" w:hanging="360"/>
+      </w:pPr>
+      <w:rPr>
+        <w:rFonts w:ascii="Symbol" w:hAnsi="Symbol" w:hint="default"/>
+      </w:rPr>
+    </w:lvl>
+    <w:lvl w:ilvl="4" w:tplc="04090003" w:tentative="1">
+      <w:start w:val="1"/>
+      <w:numFmt w:val="bullet"/>
+      <w:lvlText w:val="o"/>
+      <w:lvlJc w:val="left"/>
+      <w:pPr>
+        <w:ind w:left="3600" w:hanging="360"/>
+      </w:pPr>
+      <w:rPr>
+        <w:rFonts w:ascii="Courier New" w:hAnsi="Courier New" w:cs="Courier New" w:hint="default"/>
+      </w:rPr>
+    </w:lvl>
+    <w:lvl w:ilvl="5" w:tplc="04090005" w:tentative="1">
+      <w:start w:val="1"/>
+      <w:numFmt w:val="bullet"/>
+      <w:lvlText w:val=""/>
+      <w:lvlJc w:val="left"/>
+      <w:pPr>
+        <w:ind w:left="4320" w:hanging="360"/>
+      </w:pPr>
+      <w:rPr>
+        <w:rFonts w:ascii="Wingdings" w:hAnsi="Wingdings" w:hint="default"/>
+      </w:rPr>
+    </w:lvl>
+    <w:lvl w:ilvl="6" w:tplc="04090001" w:tentative="1">
+      <w:start w:val="1"/>
+      <w:numFmt w:val="bullet"/>
+      <w:lvlText w:val=""/>
+      <w:lvlJc w:val="left"/>
+      <w:pPr>
+        <w:ind w:left="5040" w:hanging="360"/>
+      </w:pPr>
+      <w:rPr>
+        <w:rFonts w:ascii="Symbol" w:hAnsi="Symbol" w:hint="default"/>
+      </w:rPr>
+    </w:lvl>
+    <w:lvl w:ilvl="7" w:tplc="04090003" w:tentative="1">
+      <w:start w:val="1"/>
+      <w:numFmt w:val="bullet"/>
+      <w:lvlText w:val="o"/>
+      <w:lvlJc w:val="left"/>
+      <w:pPr>
+        <w:ind w:left="5760" w:hanging="360"/>
+      </w:pPr>
+      <w:rPr>
+        <w:rFonts w:ascii="Courier New" w:hAnsi="Courier New" w:cs="Courier New" w:hint="default"/>
+      </w:rPr>
+    </w:lvl>
+    <w:lvl w:ilvl="8" w:tplc="04090005" w:tentative="1">
+      <w:start w:val="1"/>
+      <w:numFmt w:val="bullet"/>
+      <w:lvlText w:val=""/>
+      <w:lvlJc w:val="left"/>
+      <w:pPr>
+        <w:ind w:left="6480" w:hanging="360"/>
+      </w:pPr>
+      <w:rPr>
+        <w:rFonts w:ascii="Wingdings" w:hAnsi="Wingdings" w:hint="default"/>
+      </w:rPr>
+    </w:lvl>
+  </w:abstractNum>
+  <w:abstractNum w:abstractNumId="4" w15:restartNumberingAfterBreak="0">
+    <w:nsid w:val="55322D8C"/>
+    <w:multiLevelType w:val="hybridMultilevel"/>
+    <w:tmpl w:val="37ECD460"/>
+    <w:lvl w:ilvl="0" w:tplc="04090001">
+      <w:start w:val="1"/>
+      <w:numFmt w:val="bullet"/>
+      <w:lvlText w:val=""/>
+      <w:lvlJc w:val="left"/>
+      <w:pPr>
+        <w:ind w:left="720" w:hanging="360"/>
+      </w:pPr>
+      <w:rPr>
+        <w:rFonts w:ascii="Symbol" w:hAnsi="Symbol" w:hint="default"/>
+      </w:rPr>
+    </w:lvl>
+    <w:lvl w:ilvl="1" w:tplc="04090003" w:tentative="1">
+      <w:start w:val="1"/>
+      <w:numFmt w:val="bullet"/>
+      <w:lvlText w:val="o"/>
+      <w:lvlJc w:val="left"/>
+      <w:pPr>
+        <w:ind w:left="1440" w:hanging="360"/>
+      </w:pPr>
+      <w:rPr>
+        <w:rFonts w:ascii="Courier New" w:hAnsi="Courier New" w:cs="Courier New" w:hint="default"/>
+      </w:rPr>
+    </w:lvl>
+    <w:lvl w:ilvl="2" w:tplc="04090005" w:tentative="1">
+      <w:start w:val="1"/>
+      <w:numFmt w:val="bullet"/>
+      <w:lvlText w:val=""/>
+      <w:lvlJc w:val="left"/>
+      <w:pPr>
+        <w:ind w:left="2160" w:hanging="360"/>
+      </w:pPr>
+      <w:rPr>
+        <w:rFonts w:ascii="Wingdings" w:hAnsi="Wingdings" w:hint="default"/>
+      </w:rPr>
+    </w:lvl>
+    <w:lvl w:ilvl="3" w:tplc="04090001" w:tentative="1">
+      <w:start w:val="1"/>
+      <w:numFmt w:val="bullet"/>
+      <w:lvlText w:val=""/>
+      <w:lvlJc w:val="left"/>
+      <w:pPr>
+        <w:ind w:left="2880" w:hanging="360"/>
+      </w:pPr>
+      <w:rPr>
+        <w:rFonts w:ascii="Symbol" w:hAnsi="Symbol" w:hint="default"/>
+      </w:rPr>
+    </w:lvl>
+    <w:lvl w:ilvl="4" w:tplc="04090003" w:tentative="1">
+      <w:start w:val="1"/>
+      <w:numFmt w:val="bullet"/>
+      <w:lvlText w:val="o"/>
+      <w:lvlJc w:val="left"/>
+      <w:pPr>
+        <w:ind w:left="3600" w:hanging="360"/>
+      </w:pPr>
+      <w:rPr>
+        <w:rFonts w:ascii="Courier New" w:hAnsi="Courier New" w:cs="Courier New" w:hint="default"/>
+      </w:rPr>
+    </w:lvl>
+    <w:lvl w:ilvl="5" w:tplc="04090005" w:tentative="1">
+      <w:start w:val="1"/>
+      <w:numFmt w:val="bullet"/>
+      <w:lvlText w:val=""/>
+      <w:lvlJc w:val="left"/>
+      <w:pPr>
+        <w:ind w:left="4320" w:hanging="360"/>
+      </w:pPr>
+      <w:rPr>
+        <w:rFonts w:ascii="Wingdings" w:hAnsi="Wingdings" w:hint="default"/>
+      </w:rPr>
+    </w:lvl>
+    <w:lvl w:ilvl="6" w:tplc="04090001" w:tentative="1">
+      <w:start w:val="1"/>
+      <w:numFmt w:val="bullet"/>
+      <w:lvlText w:val=""/>
+      <w:lvlJc w:val="left"/>
+      <w:pPr>
+        <w:ind w:left="5040" w:hanging="360"/>
+      </w:pPr>
+      <w:rPr>
+        <w:rFonts w:ascii="Symbol" w:hAnsi="Symbol" w:hint="default"/>
+      </w:rPr>
+    </w:lvl>
+    <w:lvl w:ilvl="7" w:tplc="04090003" w:tentative="1">
+      <w:start w:val="1"/>
+      <w:numFmt w:val="bullet"/>
+      <w:lvlText w:val="o"/>
+      <w:lvlJc w:val="left"/>
+      <w:pPr>
+        <w:ind w:left="5760" w:hanging="360"/>
+      </w:pPr>
+      <w:rPr>
+        <w:rFonts w:ascii="Courier New" w:hAnsi="Courier New" w:cs="Courier New" w:hint="default"/>
+      </w:rPr>
+    </w:lvl>
+    <w:lvl w:ilvl="8" w:tplc="04090005" w:tentative="1">
+      <w:start w:val="1"/>
+      <w:numFmt w:val="bullet"/>
+      <w:lvlText w:val=""/>
+      <w:lvlJc w:val="left"/>
+      <w:pPr>
+        <w:ind w:left="6480" w:hanging="360"/>
+      </w:pPr>
+      <w:rPr>
+        <w:rFonts w:ascii="Wingdings" w:hAnsi="Wingdings" w:hint="default"/>
+      </w:rPr>
+    </w:lvl>
+  </w:abstractNum>
+  <w:abstractNum w:abstractNumId="5" w15:restartNumberingAfterBreak="0">
+    <w:nsid w:val="56331923"/>
+    <w:multiLevelType w:val="hybridMultilevel"/>
+    <w:tmpl w:val="78ACBF7C"/>
+    <w:lvl w:ilvl="0" w:tplc="04090001">
+      <w:start w:val="1"/>
+      <w:numFmt w:val="bullet"/>
+      <w:lvlText w:val=""/>
+      <w:lvlJc w:val="left"/>
+      <w:rPr>
+        <w:rFonts w:ascii="Symbol" w:hAnsi="Symbol" w:hint="default"/>
+      </w:rPr>
+    </w:lvl>
+    <w:lvl w:ilvl="1" w:tplc="04090003" w:tentative="1">
+      <w:start w:val="1"/>
+      <w:numFmt w:val="bullet"/>
+      <w:lvlText w:val="o"/>
+      <w:lvlJc w:val="left"/>
+      <w:pPr>
+        <w:ind w:left="1440" w:hanging="360"/>
+      </w:pPr>
+      <w:rPr>
+        <w:rFonts w:ascii="Courier New" w:hAnsi="Courier New" w:cs="Courier New" w:hint="default"/>
+      </w:rPr>
+    </w:lvl>
+    <w:lvl w:ilvl="2" w:tplc="04090005" w:tentative="1">
+      <w:start w:val="1"/>
+      <w:numFmt w:val="bullet"/>
+      <w:lvlText w:val=""/>
+      <w:lvlJc w:val="left"/>
+      <w:pPr>
+        <w:ind w:left="2160" w:hanging="360"/>
+      </w:pPr>
+      <w:rPr>
+        <w:rFonts w:ascii="Wingdings" w:hAnsi="Wingdings" w:hint="default"/>
+      </w:rPr>
+    </w:lvl>
+    <w:lvl w:ilvl="3" w:tplc="04090001" w:tentative="1">
+      <w:start w:val="1"/>
+      <w:numFmt w:val="bullet"/>
+      <w:lvlText w:val=""/>
+      <w:lvlJc w:val="left"/>
+      <w:pPr>
+        <w:ind w:left="2880" w:hanging="360"/>
+      </w:pPr>
+      <w:rPr>
+        <w:rFonts w:ascii="Symbol" w:hAnsi="Symbol" w:hint="default"/>
+      </w:rPr>
+    </w:lvl>
+    <w:lvl w:ilvl="4" w:tplc="04090003" w:tentative="1">
+      <w:start w:val="1"/>
+      <w:numFmt w:val="bullet"/>
+      <w:lvlText w:val="o"/>
+      <w:lvlJc w:val="left"/>
+      <w:pPr>
+        <w:ind w:left="3600" w:hanging="360"/>
+      </w:pPr>
+      <w:rPr>
+        <w:rFonts w:ascii="Courier New" w:hAnsi="Courier New" w:cs="Courier New" w:hint="default"/>
+      </w:rPr>
+    </w:lvl>
+    <w:lvl w:ilvl="5" w:tplc="04090005" w:tentative="1">
+      <w:start w:val="1"/>
+      <w:numFmt w:val="bullet"/>
+      <w:lvlText w:val=""/>
+      <w:lvlJc w:val="left"/>
+      <w:pPr>
+        <w:ind w:left="4320" w:hanging="360"/>
+      </w:pPr>
+      <w:rPr>
+        <w:rFonts w:ascii="Wingdings" w:hAnsi="Wingdings" w:hint="default"/>
+      </w:rPr>
+    </w:lvl>
+    <w:lvl w:ilvl="6" w:tplc="04090001" w:tentative="1">
+      <w:start w:val="1"/>
+      <w:numFmt w:val="bullet"/>
+      <w:lvlText w:val=""/>
+      <w:lvlJc w:val="left"/>
+      <w:pPr>
+        <w:ind w:left="5040" w:hanging="360"/>
+      </w:pPr>
+      <w:rPr>
+        <w:rFonts w:ascii="Symbol" w:hAnsi="Symbol" w:hint="default"/>
+      </w:rPr>
+    </w:lvl>
+    <w:lvl w:ilvl="7" w:tplc="04090003" w:tentative="1">
+      <w:start w:val="1"/>
+      <w:numFmt w:val="bullet"/>
+      <w:lvlText w:val="o"/>
+      <w:lvlJc w:val="left"/>
+      <w:pPr>
+        <w:ind w:left="5760" w:hanging="360"/>
+      </w:pPr>
+      <w:rPr>
+        <w:rFonts w:ascii="Courier New" w:hAnsi="Courier New" w:cs="Courier New" w:hint="default"/>
+      </w:rPr>
+    </w:lvl>
+    <w:lvl w:ilvl="8" w:tplc="04090005" w:tentative="1">
+      <w:start w:val="1"/>
+      <w:numFmt w:val="bullet"/>
+      <w:lvlText w:val=""/>
+      <w:lvlJc w:val="left"/>
+      <w:pPr>
+        <w:ind w:left="6480" w:hanging="360"/>
+      </w:pPr>
+      <w:rPr>
+        <w:rFonts w:ascii="Wingdings" w:hAnsi="Wingdings" w:hint="default"/>
+      </w:rPr>
+    </w:lvl>
+  </w:abstractNum>
+  <w:abstractNum w:abstractNumId="6" w15:restartNumberingAfterBreak="0">
+    <w:nsid w:val="59CE7B43"/>
+    <w:multiLevelType w:val="hybridMultilevel"/>
+    <w:tmpl w:val="F162CCA2"/>
+    <w:lvl w:ilvl="0" w:tplc="04090001">
+      <w:start w:val="1"/>
+      <w:numFmt w:val="bullet"/>
+      <w:lvlText w:val=""/>
+      <w:lvlJc w:val="left"/>
+      <w:rPr>
+        <w:rFonts w:ascii="Symbol" w:hAnsi="Symbol" w:hint="default"/>
+      </w:rPr>
+    </w:lvl>
+    <w:lvl w:ilvl="1" w:tplc="04090003" w:tentative="1">
+      <w:start w:val="1"/>
+      <w:numFmt w:val="bullet"/>
+      <w:lvlText w:val="o"/>
+      <w:lvlJc w:val="left"/>
+      <w:pPr>
+        <w:ind w:left="1440" w:hanging="360"/>
+      </w:pPr>
+      <w:rPr>
+        <w:rFonts w:ascii="Courier New" w:hAnsi="Courier New" w:cs="Courier New" w:hint="default"/>
+      </w:rPr>
+    </w:lvl>
+    <w:lvl w:ilvl="2" w:tplc="04090005" w:tentative="1">
+      <w:start w:val="1"/>
+      <w:numFmt w:val="bullet"/>
+      <w:lvlText w:val=""/>
+      <w:lvlJc w:val="left"/>
+      <w:pPr>
+        <w:ind w:left="2160" w:hanging="360"/>
+      </w:pPr>
+      <w:rPr>
+        <w:rFonts w:ascii="Wingdings" w:hAnsi="Wingdings" w:hint="default"/>
+      </w:rPr>
+    </w:lvl>
+    <w:lvl w:ilvl="3" w:tplc="04090001" w:tentative="1">
+      <w:start w:val="1"/>
+      <w:numFmt w:val="bullet"/>
+      <w:lvlText w:val=""/>
+      <w:lvlJc w:val="left"/>
+      <w:pPr>
+        <w:ind w:left="2880" w:hanging="360"/>
+      </w:pPr>
+      <w:rPr>
+        <w:rFonts w:ascii="Symbol" w:hAnsi="Symbol" w:hint="default"/>
+      </w:rPr>
+    </w:lvl>
+    <w:lvl w:ilvl="4" w:tplc="04090003" w:tentative="1">
+      <w:start w:val="1"/>
+      <w:numFmt w:val="bullet"/>
+      <w:lvlText w:val="o"/>
+      <w:lvlJc w:val="left"/>
+      <w:pPr>
+        <w:ind w:left="3600" w:hanging="360"/>
+      </w:pPr>
+      <w:rPr>
+        <w:rFonts w:ascii="Courier New" w:hAnsi="Courier New" w:cs="Courier New" w:hint="default"/>
+      </w:rPr>
+    </w:lvl>
+    <w:lvl w:ilvl="5" w:tplc="04090005" w:tentative="1">
+      <w:start w:val="1"/>
+      <w:numFmt w:val="bullet"/>
+      <w:lvlText w:val=""/>
+      <w:lvlJc w:val="left"/>
+      <w:pPr>
+        <w:ind w:left="4320" w:hanging="360"/>
+      </w:pPr>
+      <w:rPr>
+        <w:rFonts w:ascii="Wingdings" w:hAnsi="Wingdings" w:hint="default"/>
+      </w:rPr>
+    </w:lvl>
+    <w:lvl w:ilvl="6" w:tplc="04090001" w:tentative="1">
+      <w:start w:val="1"/>
+      <w:numFmt w:val="bullet"/>
+      <w:lvlText w:val=""/>
+      <w:lvlJc w:val="left"/>
+      <w:pPr>
+        <w:ind w:left="5040" w:hanging="360"/>
+      </w:pPr>
+      <w:rPr>
+        <w:rFonts w:ascii="Symbol" w:hAnsi="Symbol" w:hint="default"/>
+      </w:rPr>
+    </w:lvl>
+    <w:lvl w:ilvl="7" w:tplc="04090003" w:tentative="1">
+      <w:start w:val="1"/>
+      <w:numFmt w:val="bullet"/>
+      <w:lvlText w:val="o"/>
+      <w:lvlJc w:val="left"/>
+      <w:pPr>
+        <w:ind w:left="5760" w:hanging="360"/>
+      </w:pPr>
+      <w:rPr>
+        <w:rFonts w:ascii="Courier New" w:hAnsi="Courier New" w:cs="Courier New" w:hint="default"/>
+      </w:rPr>
+    </w:lvl>
+    <w:lvl w:ilvl="8" w:tplc="04090005" w:tentative="1">
+      <w:start w:val="1"/>
+      <w:numFmt w:val="bullet"/>
+      <w:lvlText w:val=""/>
+      <w:lvlJc w:val="left"/>
+      <w:pPr>
+        <w:ind w:left="6480" w:hanging="360"/>
+      </w:pPr>
+      <w:rPr>
+        <w:rFonts w:ascii="Wingdings" w:hAnsi="Wingdings" w:hint="default"/>
+      </w:rPr>
+    </w:lvl>
+  </w:abstractNum>
+  <w:abstractNum w:abstractNumId="7" w15:restartNumberingAfterBreak="0">
     <w:nsid w:val="738A3CE7"/>
     <w:multiLevelType w:val="hybridMultilevel"/>
     <w:tmpl w:val="59DA82AE"/>
@@ -685,6 +2644,18 @@
     <w:abstractNumId w:val="1"/>
   </w:num>
   <w:num w:numId="4">
+    <w:abstractNumId w:val="7"/>
+  </w:num>
+  <w:num w:numId="5">
+    <w:abstractNumId w:val="4"/>
+  </w:num>
+  <w:num w:numId="6">
+    <w:abstractNumId w:val="5"/>
+  </w:num>
+  <w:num w:numId="7">
+    <w:abstractNumId w:val="6"/>
+  </w:num>
+  <w:num w:numId="8">
     <w:abstractNumId w:val="3"/>
   </w:num>
 </w:numbering>
